--- a/Balloon.docx
+++ b/Balloon.docx
@@ -3,225 +3,1824 @@
 <w:document xmlns:wpc="http://schemas.microsoft.com/office/word/2010/wordprocessingCanvas" xmlns:cx="http://schemas.microsoft.com/office/drawing/2014/chartex" xmlns:cx1="http://schemas.microsoft.com/office/drawing/2015/9/8/chartex" xmlns:cx2="http://schemas.microsoft.com/office/drawing/2015/10/21/chartex" xmlns:cx3="http://schemas.microsoft.com/office/drawing/2016/5/9/chartex" xmlns:cx4="http://schemas.microsoft.com/office/drawing/2016/5/10/chartex" xmlns:cx5="http://schemas.microsoft.com/office/drawing/2016/5/11/chartex" xmlns:cx6="http://schemas.microsoft.com/office/drawing/2016/5/12/chartex" xmlns:cx7="http://schemas.microsoft.com/office/drawing/2016/5/13/chartex" xmlns:cx8="http://schemas.microsoft.com/office/drawing/2016/5/14/chartex" xmlns:mc="http://schemas.openxmlformats.org/markup-compatibility/2006" xmlns:aink="http://schemas.microsoft.com/office/drawing/2016/ink" xmlns:am3d="http://schemas.microsoft.com/office/drawing/2017/model3d" xmlns:o="urn:schemas-microsoft-com:office:office" xmlns:r="http://schemas.openxmlformats.org/officeDocument/2006/relationships" xmlns:m="http://schemas.openxmlformats.org/officeDocument/2006/math" xmlns:v="urn:schemas-microsoft-com:vml" xmlns:wp14="http://schemas.microsoft.com/office/word/2010/wordprocessingDrawing" xmlns:wp="http://schemas.openxmlformats.org/drawingml/2006/wordprocessingDrawing" xmlns:w10="urn:schemas-microsoft-com:office:word" xmlns:w="http://schemas.openxmlformats.org/wordprocessingml/2006/main" xmlns:w14="http://schemas.microsoft.com/office/word/2010/wordml" xmlns:w15="http://schemas.microsoft.com/office/word/2012/wordml" xmlns:w16cid="http://schemas.microsoft.com/office/word/2016/wordml/cid" xmlns:w16se="http://schemas.microsoft.com/office/word/2015/wordml/symex" xmlns:wpg="http://schemas.microsoft.com/office/word/2010/wordprocessingGroup" xmlns:wpi="http://schemas.microsoft.com/office/word/2010/wordprocessingInk" xmlns:wne="http://schemas.microsoft.com/office/word/2006/wordml" xmlns:wps="http://schemas.microsoft.com/office/word/2010/wordprocessingShape" mc:Ignorable="w14 w15 w16se w16cid wp14">
   <w:body>
     <w:p>
-      <w:r>
-        <w:t>/*</w:t>
-      </w:r>
-    </w:p>
-    <w:p>
-      <w:r>
-        <w:t>Author: Xing Tao Shi</w:t>
-      </w:r>
-    </w:p>
-    <w:p>
-      <w:r>
-        <w:t>Course: CSCI-135</w:t>
-      </w:r>
-    </w:p>
-    <w:p>
-      <w:r>
-        <w:t>Instructor: Maryash</w:t>
-      </w:r>
-    </w:p>
-    <w:p>
-      <w:r>
-        <w:t>Assignment: HW2</w:t>
-      </w:r>
-    </w:p>
-    <w:p/>
-    <w:p>
-      <w:r>
-        <w:t>*/</w:t>
-      </w:r>
-    </w:p>
-    <w:p/>
-    <w:p>
-      <w:r>
-        <w:t>/*</w:t>
-      </w:r>
-    </w:p>
-    <w:p>
-      <w:r>
-        <w:t>Prompt for diameter and read user input</w:t>
-      </w:r>
-    </w:p>
-    <w:p>
-      <w:r>
-        <w:t>volume1 = π × diameter × diameter × diameter / 6</w:t>
-      </w:r>
-    </w:p>
-    <w:p>
-      <w:r>
-        <w:t>diameter++</w:t>
-      </w:r>
-    </w:p>
-    <w:p>
-      <w:r>
-        <w:t>volume2 = π × diameter × diameter × diameter / 6</w:t>
-      </w:r>
-    </w:p>
-    <w:p>
-      <w:r>
-        <w:t>growth = volume2 - volume1</w:t>
-      </w:r>
-    </w:p>
-    <w:p>
-      <w:r>
-        <w:t>Print growth</w:t>
-      </w:r>
-    </w:p>
-    <w:p>
-      <w:r>
-        <w:t>diameter++</w:t>
-      </w:r>
-    </w:p>
-    <w:p>
-      <w:r>
-        <w:t>volume3 = π × diameter × diameter × diameter / 6</w:t>
-      </w:r>
-    </w:p>
-    <w:p>
-      <w:r>
-        <w:t>growth = volume3 - volume2</w:t>
-      </w:r>
-    </w:p>
-    <w:p>
-      <w:r>
-        <w:t>Print growth</w:t>
-      </w:r>
-    </w:p>
-    <w:p>
-      <w:r>
-        <w:t>*/</w:t>
-      </w:r>
-    </w:p>
-    <w:p/>
-    <w:p>
-      <w:r>
-        <w:t>#include &lt;iostream&gt;</w:t>
-      </w:r>
-    </w:p>
-    <w:p/>
-    <w:p>
-      <w:r>
-        <w:t>using namespace std;</w:t>
-      </w:r>
-    </w:p>
-    <w:p/>
-    <w:p>
-      <w:r>
-        <w:t xml:space="preserve">int </w:t>
-      </w:r>
-      <w:proofErr w:type="gramStart"/>
-      <w:r>
-        <w:t>main(</w:t>
-      </w:r>
-      <w:proofErr w:type="gramEnd"/>
-      <w:r>
-        <w:t>) {</w:t>
-      </w:r>
-    </w:p>
-    <w:p>
-      <w:r>
-        <w:t xml:space="preserve">  const double PI = 3.141592653589793;</w:t>
-      </w:r>
-    </w:p>
-    <w:p/>
-    <w:p>
-      <w:r>
-        <w:t xml:space="preserve">  cout &lt;&lt; "Diameter: ";</w:t>
-      </w:r>
-    </w:p>
-    <w:p>
-      <w:r>
-        <w:t xml:space="preserve">  int diameter = 0;</w:t>
-      </w:r>
-    </w:p>
-    <w:p>
-      <w:r>
-        <w:t xml:space="preserve">  cin &gt;&gt; diameter;</w:t>
-      </w:r>
-    </w:p>
-    <w:p/>
-    <w:p>
-      <w:r>
-        <w:t xml:space="preserve">  int volume1 = 0;</w:t>
-      </w:r>
-    </w:p>
-    <w:p>
-      <w:r>
-        <w:t xml:space="preserve">  int volume2 = 0;</w:t>
-      </w:r>
-    </w:p>
-    <w:p>
-      <w:r>
-        <w:t xml:space="preserve">  int volume3 = 0;</w:t>
-      </w:r>
-    </w:p>
-    <w:p>
-      <w:r>
-        <w:t xml:space="preserve">  int growth = 0;</w:t>
-      </w:r>
-    </w:p>
-    <w:p/>
-    <w:p>
-      <w:r>
-        <w:t xml:space="preserve">  volume1 = PI * diameter * diameter * diameter / 6;</w:t>
-      </w:r>
-    </w:p>
-    <w:p>
-      <w:r>
-        <w:t xml:space="preserve">  diameter++;</w:t>
-      </w:r>
-    </w:p>
-    <w:p>
-      <w:r>
-        <w:t xml:space="preserve">  volume2 = PI * diameter * diameter * diameter / 6;</w:t>
-      </w:r>
-    </w:p>
-    <w:p>
-      <w:r>
-        <w:t xml:space="preserve">  growth = volume2 - volume1;</w:t>
-      </w:r>
-    </w:p>
-    <w:p>
-      <w:r>
-        <w:t xml:space="preserve">  cout &lt;&lt; "Increase: " &lt;&lt; growth &lt;&lt; endl;</w:t>
-      </w:r>
-    </w:p>
-    <w:p/>
-    <w:p>
-      <w:r>
-        <w:t xml:space="preserve">  diameter++;</w:t>
-      </w:r>
-    </w:p>
-    <w:p>
-      <w:r>
-        <w:lastRenderedPageBreak/>
-        <w:t xml:space="preserve">  volume3 = PI * diameter * diameter * diameter / 6;</w:t>
-      </w:r>
-    </w:p>
-    <w:p>
-      <w:r>
-        <w:t xml:space="preserve">  growth = volume3 - volume2;</w:t>
-      </w:r>
-    </w:p>
-    <w:p>
-      <w:r>
-        <w:t xml:space="preserve">  cout &lt;&lt; "Increase: " &lt;&lt; growth &lt;&lt; endl;</w:t>
-      </w:r>
-    </w:p>
-    <w:p/>
-    <w:p>
-      <w:r>
-        <w:t xml:space="preserve">  return 0;</w:t>
-      </w:r>
-    </w:p>
-    <w:p>
-      <w:r>
-        <w:t>}</w:t>
+      <w:pPr>
+        <w:tabs>
+          <w:tab w:val="left" w:pos="560"/>
+          <w:tab w:val="left" w:pos="1120"/>
+          <w:tab w:val="left" w:pos="1680"/>
+          <w:tab w:val="left" w:pos="2240"/>
+          <w:tab w:val="left" w:pos="2800"/>
+          <w:tab w:val="left" w:pos="3360"/>
+          <w:tab w:val="left" w:pos="3920"/>
+          <w:tab w:val="left" w:pos="4480"/>
+          <w:tab w:val="left" w:pos="5040"/>
+          <w:tab w:val="left" w:pos="5600"/>
+          <w:tab w:val="left" w:pos="6160"/>
+          <w:tab w:val="left" w:pos="6720"/>
+        </w:tabs>
+        <w:autoSpaceDE w:val="0"/>
+        <w:autoSpaceDN w:val="0"/>
+        <w:adjustRightInd w:val="0"/>
+        <w:rPr>
+          <w:rFonts w:ascii="Menlo" w:hAnsi="Menlo" w:cs="Menlo"/>
+          <w:color w:val="000000" w:themeColor="text1"/>
+          <w:sz w:val="18"/>
+          <w:szCs w:val="18"/>
+        </w:rPr>
+      </w:pPr>
+      <w:r>
+        <w:rPr>
+          <w:rFonts w:ascii="Menlo" w:hAnsi="Menlo" w:cs="Menlo"/>
+          <w:color w:val="000000" w:themeColor="text1"/>
+          <w:sz w:val="18"/>
+          <w:szCs w:val="18"/>
+        </w:rPr>
+        <w:t xml:space="preserve">/*                   </w:t>
       </w:r>
       <w:bookmarkStart w:id="0" w:name="_GoBack"/>
       <w:bookmarkEnd w:id="0"/>
+      <w:r>
+        <w:rPr>
+          <w:rFonts w:ascii="Menlo" w:hAnsi="Menlo" w:cs="Menlo"/>
+          <w:color w:val="000000" w:themeColor="text1"/>
+          <w:sz w:val="18"/>
+          <w:szCs w:val="18"/>
+        </w:rPr>
+        <w:t xml:space="preserve">                                                                                                                                                             </w:t>
+      </w:r>
+    </w:p>
+    <w:p>
+      <w:pPr>
+        <w:tabs>
+          <w:tab w:val="left" w:pos="560"/>
+          <w:tab w:val="left" w:pos="1120"/>
+          <w:tab w:val="left" w:pos="1680"/>
+          <w:tab w:val="left" w:pos="2240"/>
+          <w:tab w:val="left" w:pos="2800"/>
+          <w:tab w:val="left" w:pos="3360"/>
+          <w:tab w:val="left" w:pos="3920"/>
+          <w:tab w:val="left" w:pos="4480"/>
+          <w:tab w:val="left" w:pos="5040"/>
+          <w:tab w:val="left" w:pos="5600"/>
+          <w:tab w:val="left" w:pos="6160"/>
+          <w:tab w:val="left" w:pos="6720"/>
+        </w:tabs>
+        <w:autoSpaceDE w:val="0"/>
+        <w:autoSpaceDN w:val="0"/>
+        <w:adjustRightInd w:val="0"/>
+        <w:rPr>
+          <w:rFonts w:ascii="Menlo" w:hAnsi="Menlo" w:cs="Menlo"/>
+          <w:color w:val="000000" w:themeColor="text1"/>
+          <w:sz w:val="18"/>
+          <w:szCs w:val="18"/>
+        </w:rPr>
+      </w:pPr>
+      <w:r>
+        <w:rPr>
+          <w:rFonts w:ascii="Menlo" w:hAnsi="Menlo" w:cs="Menlo"/>
+          <w:color w:val="000000" w:themeColor="text1"/>
+          <w:sz w:val="18"/>
+          <w:szCs w:val="18"/>
+        </w:rPr>
+        <w:t xml:space="preserve">Author: Xing Tao Shi                                                                                                                                                              </w:t>
+      </w:r>
+    </w:p>
+    <w:p>
+      <w:pPr>
+        <w:tabs>
+          <w:tab w:val="left" w:pos="560"/>
+          <w:tab w:val="left" w:pos="1120"/>
+          <w:tab w:val="left" w:pos="1680"/>
+          <w:tab w:val="left" w:pos="2240"/>
+          <w:tab w:val="left" w:pos="2800"/>
+          <w:tab w:val="left" w:pos="3360"/>
+          <w:tab w:val="left" w:pos="3920"/>
+          <w:tab w:val="left" w:pos="4480"/>
+          <w:tab w:val="left" w:pos="5040"/>
+          <w:tab w:val="left" w:pos="5600"/>
+          <w:tab w:val="left" w:pos="6160"/>
+          <w:tab w:val="left" w:pos="6720"/>
+        </w:tabs>
+        <w:autoSpaceDE w:val="0"/>
+        <w:autoSpaceDN w:val="0"/>
+        <w:adjustRightInd w:val="0"/>
+        <w:rPr>
+          <w:rFonts w:ascii="Menlo" w:hAnsi="Menlo" w:cs="Menlo"/>
+          <w:color w:val="000000" w:themeColor="text1"/>
+          <w:sz w:val="18"/>
+          <w:szCs w:val="18"/>
+        </w:rPr>
+      </w:pPr>
+      <w:r>
+        <w:rPr>
+          <w:rFonts w:ascii="Menlo" w:hAnsi="Menlo" w:cs="Menlo"/>
+          <w:color w:val="000000" w:themeColor="text1"/>
+          <w:sz w:val="18"/>
+          <w:szCs w:val="18"/>
+        </w:rPr>
+        <w:t xml:space="preserve">Course: CSCI-135                                                                                                                                                                  </w:t>
+      </w:r>
+    </w:p>
+    <w:p>
+      <w:pPr>
+        <w:tabs>
+          <w:tab w:val="left" w:pos="560"/>
+          <w:tab w:val="left" w:pos="1120"/>
+          <w:tab w:val="left" w:pos="1680"/>
+          <w:tab w:val="left" w:pos="2240"/>
+          <w:tab w:val="left" w:pos="2800"/>
+          <w:tab w:val="left" w:pos="3360"/>
+          <w:tab w:val="left" w:pos="3920"/>
+          <w:tab w:val="left" w:pos="4480"/>
+          <w:tab w:val="left" w:pos="5040"/>
+          <w:tab w:val="left" w:pos="5600"/>
+          <w:tab w:val="left" w:pos="6160"/>
+          <w:tab w:val="left" w:pos="6720"/>
+        </w:tabs>
+        <w:autoSpaceDE w:val="0"/>
+        <w:autoSpaceDN w:val="0"/>
+        <w:adjustRightInd w:val="0"/>
+        <w:rPr>
+          <w:rFonts w:ascii="Menlo" w:hAnsi="Menlo" w:cs="Menlo"/>
+          <w:color w:val="000000" w:themeColor="text1"/>
+          <w:sz w:val="18"/>
+          <w:szCs w:val="18"/>
+        </w:rPr>
+      </w:pPr>
+      <w:r>
+        <w:rPr>
+          <w:rFonts w:ascii="Menlo" w:hAnsi="Menlo" w:cs="Menlo"/>
+          <w:color w:val="000000" w:themeColor="text1"/>
+          <w:sz w:val="18"/>
+          <w:szCs w:val="18"/>
+        </w:rPr>
+        <w:t xml:space="preserve">Instructor: Maryash                                                                                                                                                               </w:t>
+      </w:r>
+    </w:p>
+    <w:p>
+      <w:pPr>
+        <w:tabs>
+          <w:tab w:val="left" w:pos="560"/>
+          <w:tab w:val="left" w:pos="1120"/>
+          <w:tab w:val="left" w:pos="1680"/>
+          <w:tab w:val="left" w:pos="2240"/>
+          <w:tab w:val="left" w:pos="2800"/>
+          <w:tab w:val="left" w:pos="3360"/>
+          <w:tab w:val="left" w:pos="3920"/>
+          <w:tab w:val="left" w:pos="4480"/>
+          <w:tab w:val="left" w:pos="5040"/>
+          <w:tab w:val="left" w:pos="5600"/>
+          <w:tab w:val="left" w:pos="6160"/>
+          <w:tab w:val="left" w:pos="6720"/>
+        </w:tabs>
+        <w:autoSpaceDE w:val="0"/>
+        <w:autoSpaceDN w:val="0"/>
+        <w:adjustRightInd w:val="0"/>
+        <w:rPr>
+          <w:rFonts w:ascii="Menlo" w:hAnsi="Menlo" w:cs="Menlo"/>
+          <w:color w:val="000000" w:themeColor="text1"/>
+          <w:sz w:val="18"/>
+          <w:szCs w:val="18"/>
+        </w:rPr>
+      </w:pPr>
+      <w:r>
+        <w:rPr>
+          <w:rFonts w:ascii="Menlo" w:hAnsi="Menlo" w:cs="Menlo"/>
+          <w:color w:val="000000" w:themeColor="text1"/>
+          <w:sz w:val="18"/>
+          <w:szCs w:val="18"/>
+        </w:rPr>
+        <w:t xml:space="preserve">Assignment: HW2                                                                                                                                                                   </w:t>
+      </w:r>
+    </w:p>
+    <w:p>
+      <w:pPr>
+        <w:tabs>
+          <w:tab w:val="left" w:pos="560"/>
+          <w:tab w:val="left" w:pos="1120"/>
+          <w:tab w:val="left" w:pos="1680"/>
+          <w:tab w:val="left" w:pos="2240"/>
+          <w:tab w:val="left" w:pos="2800"/>
+          <w:tab w:val="left" w:pos="3360"/>
+          <w:tab w:val="left" w:pos="3920"/>
+          <w:tab w:val="left" w:pos="4480"/>
+          <w:tab w:val="left" w:pos="5040"/>
+          <w:tab w:val="left" w:pos="5600"/>
+          <w:tab w:val="left" w:pos="6160"/>
+          <w:tab w:val="left" w:pos="6720"/>
+        </w:tabs>
+        <w:autoSpaceDE w:val="0"/>
+        <w:autoSpaceDN w:val="0"/>
+        <w:adjustRightInd w:val="0"/>
+        <w:rPr>
+          <w:rFonts w:ascii="Menlo" w:hAnsi="Menlo" w:cs="Menlo"/>
+          <w:color w:val="000000" w:themeColor="text1"/>
+          <w:sz w:val="18"/>
+          <w:szCs w:val="18"/>
+        </w:rPr>
+      </w:pPr>
+      <w:r>
+        <w:rPr>
+          <w:rFonts w:ascii="Menlo" w:hAnsi="Menlo" w:cs="Menlo"/>
+          <w:color w:val="000000" w:themeColor="text1"/>
+          <w:sz w:val="18"/>
+          <w:szCs w:val="18"/>
+        </w:rPr>
+        <w:t xml:space="preserve">                                                                                                                                                                                  </w:t>
+      </w:r>
+    </w:p>
+    <w:p>
+      <w:pPr>
+        <w:tabs>
+          <w:tab w:val="left" w:pos="560"/>
+          <w:tab w:val="left" w:pos="1120"/>
+          <w:tab w:val="left" w:pos="1680"/>
+          <w:tab w:val="left" w:pos="2240"/>
+          <w:tab w:val="left" w:pos="2800"/>
+          <w:tab w:val="left" w:pos="3360"/>
+          <w:tab w:val="left" w:pos="3920"/>
+          <w:tab w:val="left" w:pos="4480"/>
+          <w:tab w:val="left" w:pos="5040"/>
+          <w:tab w:val="left" w:pos="5600"/>
+          <w:tab w:val="left" w:pos="6160"/>
+          <w:tab w:val="left" w:pos="6720"/>
+        </w:tabs>
+        <w:autoSpaceDE w:val="0"/>
+        <w:autoSpaceDN w:val="0"/>
+        <w:adjustRightInd w:val="0"/>
+        <w:rPr>
+          <w:rFonts w:ascii="Menlo" w:hAnsi="Menlo" w:cs="Menlo"/>
+          <w:color w:val="000000" w:themeColor="text1"/>
+          <w:sz w:val="18"/>
+          <w:szCs w:val="18"/>
+        </w:rPr>
+      </w:pPr>
+      <w:r>
+        <w:rPr>
+          <w:rFonts w:ascii="Menlo" w:hAnsi="Menlo" w:cs="Menlo"/>
+          <w:color w:val="000000" w:themeColor="text1"/>
+          <w:sz w:val="18"/>
+          <w:szCs w:val="18"/>
+        </w:rPr>
+        <w:t xml:space="preserve">This program asks the user to input a diameter and then calculates                                                                                                                </w:t>
+      </w:r>
+    </w:p>
+    <w:p>
+      <w:pPr>
+        <w:tabs>
+          <w:tab w:val="left" w:pos="560"/>
+          <w:tab w:val="left" w:pos="1120"/>
+          <w:tab w:val="left" w:pos="1680"/>
+          <w:tab w:val="left" w:pos="2240"/>
+          <w:tab w:val="left" w:pos="2800"/>
+          <w:tab w:val="left" w:pos="3360"/>
+          <w:tab w:val="left" w:pos="3920"/>
+          <w:tab w:val="left" w:pos="4480"/>
+          <w:tab w:val="left" w:pos="5040"/>
+          <w:tab w:val="left" w:pos="5600"/>
+          <w:tab w:val="left" w:pos="6160"/>
+          <w:tab w:val="left" w:pos="6720"/>
+        </w:tabs>
+        <w:autoSpaceDE w:val="0"/>
+        <w:autoSpaceDN w:val="0"/>
+        <w:adjustRightInd w:val="0"/>
+        <w:rPr>
+          <w:rFonts w:ascii="Menlo" w:hAnsi="Menlo" w:cs="Menlo"/>
+          <w:color w:val="000000" w:themeColor="text1"/>
+          <w:sz w:val="18"/>
+          <w:szCs w:val="18"/>
+        </w:rPr>
+      </w:pPr>
+      <w:r>
+        <w:rPr>
+          <w:rFonts w:ascii="Menlo" w:hAnsi="Menlo" w:cs="Menlo"/>
+          <w:color w:val="000000" w:themeColor="text1"/>
+          <w:sz w:val="18"/>
+          <w:szCs w:val="18"/>
+        </w:rPr>
+        <w:t xml:space="preserve">the volume. After doing this, it adds 1 to the diameter and tells                                                                                                                 </w:t>
+      </w:r>
+    </w:p>
+    <w:p>
+      <w:pPr>
+        <w:tabs>
+          <w:tab w:val="left" w:pos="560"/>
+          <w:tab w:val="left" w:pos="1120"/>
+          <w:tab w:val="left" w:pos="1680"/>
+          <w:tab w:val="left" w:pos="2240"/>
+          <w:tab w:val="left" w:pos="2800"/>
+          <w:tab w:val="left" w:pos="3360"/>
+          <w:tab w:val="left" w:pos="3920"/>
+          <w:tab w:val="left" w:pos="4480"/>
+          <w:tab w:val="left" w:pos="5040"/>
+          <w:tab w:val="left" w:pos="5600"/>
+          <w:tab w:val="left" w:pos="6160"/>
+          <w:tab w:val="left" w:pos="6720"/>
+        </w:tabs>
+        <w:autoSpaceDE w:val="0"/>
+        <w:autoSpaceDN w:val="0"/>
+        <w:adjustRightInd w:val="0"/>
+        <w:rPr>
+          <w:rFonts w:ascii="Menlo" w:hAnsi="Menlo" w:cs="Menlo"/>
+          <w:color w:val="000000" w:themeColor="text1"/>
+          <w:sz w:val="18"/>
+          <w:szCs w:val="18"/>
+        </w:rPr>
+      </w:pPr>
+      <w:r>
+        <w:rPr>
+          <w:rFonts w:ascii="Menlo" w:hAnsi="Menlo" w:cs="Menlo"/>
+          <w:color w:val="000000" w:themeColor="text1"/>
+          <w:sz w:val="18"/>
+          <w:szCs w:val="18"/>
+        </w:rPr>
+        <w:t xml:space="preserve">the user the increase of volume twice.                                                                                                                                            </w:t>
+      </w:r>
+    </w:p>
+    <w:p>
+      <w:pPr>
+        <w:tabs>
+          <w:tab w:val="left" w:pos="560"/>
+          <w:tab w:val="left" w:pos="1120"/>
+          <w:tab w:val="left" w:pos="1680"/>
+          <w:tab w:val="left" w:pos="2240"/>
+          <w:tab w:val="left" w:pos="2800"/>
+          <w:tab w:val="left" w:pos="3360"/>
+          <w:tab w:val="left" w:pos="3920"/>
+          <w:tab w:val="left" w:pos="4480"/>
+          <w:tab w:val="left" w:pos="5040"/>
+          <w:tab w:val="left" w:pos="5600"/>
+          <w:tab w:val="left" w:pos="6160"/>
+          <w:tab w:val="left" w:pos="6720"/>
+        </w:tabs>
+        <w:autoSpaceDE w:val="0"/>
+        <w:autoSpaceDN w:val="0"/>
+        <w:adjustRightInd w:val="0"/>
+        <w:rPr>
+          <w:rFonts w:ascii="Menlo" w:hAnsi="Menlo" w:cs="Menlo"/>
+          <w:color w:val="000000" w:themeColor="text1"/>
+          <w:sz w:val="18"/>
+          <w:szCs w:val="18"/>
+        </w:rPr>
+      </w:pPr>
+      <w:r>
+        <w:rPr>
+          <w:rFonts w:ascii="Menlo" w:hAnsi="Menlo" w:cs="Menlo"/>
+          <w:color w:val="000000" w:themeColor="text1"/>
+          <w:sz w:val="18"/>
+          <w:szCs w:val="18"/>
+        </w:rPr>
+        <w:t>*/</w:t>
+      </w:r>
+    </w:p>
+    <w:p>
+      <w:pPr>
+        <w:tabs>
+          <w:tab w:val="left" w:pos="560"/>
+          <w:tab w:val="left" w:pos="1120"/>
+          <w:tab w:val="left" w:pos="1680"/>
+          <w:tab w:val="left" w:pos="2240"/>
+          <w:tab w:val="left" w:pos="2800"/>
+          <w:tab w:val="left" w:pos="3360"/>
+          <w:tab w:val="left" w:pos="3920"/>
+          <w:tab w:val="left" w:pos="4480"/>
+          <w:tab w:val="left" w:pos="5040"/>
+          <w:tab w:val="left" w:pos="5600"/>
+          <w:tab w:val="left" w:pos="6160"/>
+          <w:tab w:val="left" w:pos="6720"/>
+        </w:tabs>
+        <w:autoSpaceDE w:val="0"/>
+        <w:autoSpaceDN w:val="0"/>
+        <w:adjustRightInd w:val="0"/>
+        <w:rPr>
+          <w:rFonts w:ascii="Menlo" w:hAnsi="Menlo" w:cs="Menlo"/>
+          <w:color w:val="000000" w:themeColor="text1"/>
+          <w:sz w:val="18"/>
+          <w:szCs w:val="18"/>
+        </w:rPr>
+      </w:pPr>
+    </w:p>
+    <w:p>
+      <w:pPr>
+        <w:tabs>
+          <w:tab w:val="left" w:pos="560"/>
+          <w:tab w:val="left" w:pos="1120"/>
+          <w:tab w:val="left" w:pos="1680"/>
+          <w:tab w:val="left" w:pos="2240"/>
+          <w:tab w:val="left" w:pos="2800"/>
+          <w:tab w:val="left" w:pos="3360"/>
+          <w:tab w:val="left" w:pos="3920"/>
+          <w:tab w:val="left" w:pos="4480"/>
+          <w:tab w:val="left" w:pos="5040"/>
+          <w:tab w:val="left" w:pos="5600"/>
+          <w:tab w:val="left" w:pos="6160"/>
+          <w:tab w:val="left" w:pos="6720"/>
+        </w:tabs>
+        <w:autoSpaceDE w:val="0"/>
+        <w:autoSpaceDN w:val="0"/>
+        <w:adjustRightInd w:val="0"/>
+        <w:rPr>
+          <w:rFonts w:ascii="Menlo" w:hAnsi="Menlo" w:cs="Menlo"/>
+          <w:color w:val="000000" w:themeColor="text1"/>
+          <w:sz w:val="18"/>
+          <w:szCs w:val="18"/>
+        </w:rPr>
+      </w:pPr>
+      <w:r>
+        <w:rPr>
+          <w:rFonts w:ascii="Menlo" w:hAnsi="Menlo" w:cs="Menlo"/>
+          <w:color w:val="000000" w:themeColor="text1"/>
+          <w:sz w:val="18"/>
+          <w:szCs w:val="18"/>
+        </w:rPr>
+        <w:t xml:space="preserve">/*                                                                                                                                                                                </w:t>
+      </w:r>
+    </w:p>
+    <w:p>
+      <w:pPr>
+        <w:tabs>
+          <w:tab w:val="left" w:pos="560"/>
+          <w:tab w:val="left" w:pos="1120"/>
+          <w:tab w:val="left" w:pos="1680"/>
+          <w:tab w:val="left" w:pos="2240"/>
+          <w:tab w:val="left" w:pos="2800"/>
+          <w:tab w:val="left" w:pos="3360"/>
+          <w:tab w:val="left" w:pos="3920"/>
+          <w:tab w:val="left" w:pos="4480"/>
+          <w:tab w:val="left" w:pos="5040"/>
+          <w:tab w:val="left" w:pos="5600"/>
+          <w:tab w:val="left" w:pos="6160"/>
+          <w:tab w:val="left" w:pos="6720"/>
+        </w:tabs>
+        <w:autoSpaceDE w:val="0"/>
+        <w:autoSpaceDN w:val="0"/>
+        <w:adjustRightInd w:val="0"/>
+        <w:rPr>
+          <w:rFonts w:ascii="Menlo" w:hAnsi="Menlo" w:cs="Menlo"/>
+          <w:color w:val="000000" w:themeColor="text1"/>
+          <w:sz w:val="18"/>
+          <w:szCs w:val="18"/>
+        </w:rPr>
+      </w:pPr>
+      <w:r>
+        <w:rPr>
+          <w:rFonts w:ascii="Menlo" w:hAnsi="Menlo" w:cs="Menlo"/>
+          <w:color w:val="000000" w:themeColor="text1"/>
+          <w:sz w:val="18"/>
+          <w:szCs w:val="18"/>
+        </w:rPr>
+        <w:t xml:space="preserve">Prompt for diameter and read user input                                                                                                                                           </w:t>
+      </w:r>
+    </w:p>
+    <w:p>
+      <w:pPr>
+        <w:tabs>
+          <w:tab w:val="left" w:pos="560"/>
+          <w:tab w:val="left" w:pos="1120"/>
+          <w:tab w:val="left" w:pos="1680"/>
+          <w:tab w:val="left" w:pos="2240"/>
+          <w:tab w:val="left" w:pos="2800"/>
+          <w:tab w:val="left" w:pos="3360"/>
+          <w:tab w:val="left" w:pos="3920"/>
+          <w:tab w:val="left" w:pos="4480"/>
+          <w:tab w:val="left" w:pos="5040"/>
+          <w:tab w:val="left" w:pos="5600"/>
+          <w:tab w:val="left" w:pos="6160"/>
+          <w:tab w:val="left" w:pos="6720"/>
+        </w:tabs>
+        <w:autoSpaceDE w:val="0"/>
+        <w:autoSpaceDN w:val="0"/>
+        <w:adjustRightInd w:val="0"/>
+        <w:rPr>
+          <w:rFonts w:ascii="Menlo" w:hAnsi="Menlo" w:cs="Menlo"/>
+          <w:color w:val="000000" w:themeColor="text1"/>
+          <w:sz w:val="18"/>
+          <w:szCs w:val="18"/>
+        </w:rPr>
+      </w:pPr>
+      <w:r>
+        <w:rPr>
+          <w:rFonts w:ascii="Menlo" w:hAnsi="Menlo" w:cs="Menlo"/>
+          <w:color w:val="000000" w:themeColor="text1"/>
+          <w:sz w:val="18"/>
+          <w:szCs w:val="18"/>
+        </w:rPr>
+        <w:t xml:space="preserve">volume1 = π × diameter × diameter × diameter / 6                                                                                                                                  </w:t>
+      </w:r>
+    </w:p>
+    <w:p>
+      <w:pPr>
+        <w:tabs>
+          <w:tab w:val="left" w:pos="560"/>
+          <w:tab w:val="left" w:pos="1120"/>
+          <w:tab w:val="left" w:pos="1680"/>
+          <w:tab w:val="left" w:pos="2240"/>
+          <w:tab w:val="left" w:pos="2800"/>
+          <w:tab w:val="left" w:pos="3360"/>
+          <w:tab w:val="left" w:pos="3920"/>
+          <w:tab w:val="left" w:pos="4480"/>
+          <w:tab w:val="left" w:pos="5040"/>
+          <w:tab w:val="left" w:pos="5600"/>
+          <w:tab w:val="left" w:pos="6160"/>
+          <w:tab w:val="left" w:pos="6720"/>
+        </w:tabs>
+        <w:autoSpaceDE w:val="0"/>
+        <w:autoSpaceDN w:val="0"/>
+        <w:adjustRightInd w:val="0"/>
+        <w:rPr>
+          <w:rFonts w:ascii="Menlo" w:hAnsi="Menlo" w:cs="Menlo"/>
+          <w:color w:val="000000" w:themeColor="text1"/>
+          <w:sz w:val="18"/>
+          <w:szCs w:val="18"/>
+        </w:rPr>
+      </w:pPr>
+      <w:r>
+        <w:rPr>
+          <w:rFonts w:ascii="Menlo" w:hAnsi="Menlo" w:cs="Menlo"/>
+          <w:color w:val="000000" w:themeColor="text1"/>
+          <w:sz w:val="18"/>
+          <w:szCs w:val="18"/>
+        </w:rPr>
+        <w:t xml:space="preserve">diameter++                                                                                                                                                                        </w:t>
+      </w:r>
+    </w:p>
+    <w:p>
+      <w:pPr>
+        <w:tabs>
+          <w:tab w:val="left" w:pos="560"/>
+          <w:tab w:val="left" w:pos="1120"/>
+          <w:tab w:val="left" w:pos="1680"/>
+          <w:tab w:val="left" w:pos="2240"/>
+          <w:tab w:val="left" w:pos="2800"/>
+          <w:tab w:val="left" w:pos="3360"/>
+          <w:tab w:val="left" w:pos="3920"/>
+          <w:tab w:val="left" w:pos="4480"/>
+          <w:tab w:val="left" w:pos="5040"/>
+          <w:tab w:val="left" w:pos="5600"/>
+          <w:tab w:val="left" w:pos="6160"/>
+          <w:tab w:val="left" w:pos="6720"/>
+        </w:tabs>
+        <w:autoSpaceDE w:val="0"/>
+        <w:autoSpaceDN w:val="0"/>
+        <w:adjustRightInd w:val="0"/>
+        <w:rPr>
+          <w:rFonts w:ascii="Menlo" w:hAnsi="Menlo" w:cs="Menlo"/>
+          <w:color w:val="000000" w:themeColor="text1"/>
+          <w:sz w:val="18"/>
+          <w:szCs w:val="18"/>
+        </w:rPr>
+      </w:pPr>
+      <w:r>
+        <w:rPr>
+          <w:rFonts w:ascii="Menlo" w:hAnsi="Menlo" w:cs="Menlo"/>
+          <w:color w:val="000000" w:themeColor="text1"/>
+          <w:sz w:val="18"/>
+          <w:szCs w:val="18"/>
+        </w:rPr>
+        <w:t xml:space="preserve">volume2 = π × diameter × diameter × diameter / 6                                                                                                                                  </w:t>
+      </w:r>
+    </w:p>
+    <w:p>
+      <w:pPr>
+        <w:tabs>
+          <w:tab w:val="left" w:pos="560"/>
+          <w:tab w:val="left" w:pos="1120"/>
+          <w:tab w:val="left" w:pos="1680"/>
+          <w:tab w:val="left" w:pos="2240"/>
+          <w:tab w:val="left" w:pos="2800"/>
+          <w:tab w:val="left" w:pos="3360"/>
+          <w:tab w:val="left" w:pos="3920"/>
+          <w:tab w:val="left" w:pos="4480"/>
+          <w:tab w:val="left" w:pos="5040"/>
+          <w:tab w:val="left" w:pos="5600"/>
+          <w:tab w:val="left" w:pos="6160"/>
+          <w:tab w:val="left" w:pos="6720"/>
+        </w:tabs>
+        <w:autoSpaceDE w:val="0"/>
+        <w:autoSpaceDN w:val="0"/>
+        <w:adjustRightInd w:val="0"/>
+        <w:rPr>
+          <w:rFonts w:ascii="Menlo" w:hAnsi="Menlo" w:cs="Menlo"/>
+          <w:color w:val="000000" w:themeColor="text1"/>
+          <w:sz w:val="18"/>
+          <w:szCs w:val="18"/>
+        </w:rPr>
+      </w:pPr>
+      <w:r>
+        <w:rPr>
+          <w:rFonts w:ascii="Menlo" w:hAnsi="Menlo" w:cs="Menlo"/>
+          <w:color w:val="000000" w:themeColor="text1"/>
+          <w:sz w:val="18"/>
+          <w:szCs w:val="18"/>
+        </w:rPr>
+        <w:t xml:space="preserve">growth = volume2 - volume1                                                                                                                                                        </w:t>
+      </w:r>
+    </w:p>
+    <w:p>
+      <w:pPr>
+        <w:tabs>
+          <w:tab w:val="left" w:pos="560"/>
+          <w:tab w:val="left" w:pos="1120"/>
+          <w:tab w:val="left" w:pos="1680"/>
+          <w:tab w:val="left" w:pos="2240"/>
+          <w:tab w:val="left" w:pos="2800"/>
+          <w:tab w:val="left" w:pos="3360"/>
+          <w:tab w:val="left" w:pos="3920"/>
+          <w:tab w:val="left" w:pos="4480"/>
+          <w:tab w:val="left" w:pos="5040"/>
+          <w:tab w:val="left" w:pos="5600"/>
+          <w:tab w:val="left" w:pos="6160"/>
+          <w:tab w:val="left" w:pos="6720"/>
+        </w:tabs>
+        <w:autoSpaceDE w:val="0"/>
+        <w:autoSpaceDN w:val="0"/>
+        <w:adjustRightInd w:val="0"/>
+        <w:rPr>
+          <w:rFonts w:ascii="Menlo" w:hAnsi="Menlo" w:cs="Menlo"/>
+          <w:color w:val="000000" w:themeColor="text1"/>
+          <w:sz w:val="18"/>
+          <w:szCs w:val="18"/>
+        </w:rPr>
+      </w:pPr>
+      <w:r>
+        <w:rPr>
+          <w:rFonts w:ascii="Menlo" w:hAnsi="Menlo" w:cs="Menlo"/>
+          <w:color w:val="000000" w:themeColor="text1"/>
+          <w:sz w:val="18"/>
+          <w:szCs w:val="18"/>
+        </w:rPr>
+        <w:t xml:space="preserve">Print growth                                                                                                                                                                      </w:t>
+      </w:r>
+    </w:p>
+    <w:p>
+      <w:pPr>
+        <w:tabs>
+          <w:tab w:val="left" w:pos="560"/>
+          <w:tab w:val="left" w:pos="1120"/>
+          <w:tab w:val="left" w:pos="1680"/>
+          <w:tab w:val="left" w:pos="2240"/>
+          <w:tab w:val="left" w:pos="2800"/>
+          <w:tab w:val="left" w:pos="3360"/>
+          <w:tab w:val="left" w:pos="3920"/>
+          <w:tab w:val="left" w:pos="4480"/>
+          <w:tab w:val="left" w:pos="5040"/>
+          <w:tab w:val="left" w:pos="5600"/>
+          <w:tab w:val="left" w:pos="6160"/>
+          <w:tab w:val="left" w:pos="6720"/>
+        </w:tabs>
+        <w:autoSpaceDE w:val="0"/>
+        <w:autoSpaceDN w:val="0"/>
+        <w:adjustRightInd w:val="0"/>
+        <w:rPr>
+          <w:rFonts w:ascii="Menlo" w:hAnsi="Menlo" w:cs="Menlo"/>
+          <w:color w:val="000000" w:themeColor="text1"/>
+          <w:sz w:val="18"/>
+          <w:szCs w:val="18"/>
+        </w:rPr>
+      </w:pPr>
+      <w:r>
+        <w:rPr>
+          <w:rFonts w:ascii="Menlo" w:hAnsi="Menlo" w:cs="Menlo"/>
+          <w:color w:val="000000" w:themeColor="text1"/>
+          <w:sz w:val="18"/>
+          <w:szCs w:val="18"/>
+        </w:rPr>
+        <w:t xml:space="preserve">diameter++                                                                                                                                                                        </w:t>
+      </w:r>
+    </w:p>
+    <w:p>
+      <w:pPr>
+        <w:tabs>
+          <w:tab w:val="left" w:pos="560"/>
+          <w:tab w:val="left" w:pos="1120"/>
+          <w:tab w:val="left" w:pos="1680"/>
+          <w:tab w:val="left" w:pos="2240"/>
+          <w:tab w:val="left" w:pos="2800"/>
+          <w:tab w:val="left" w:pos="3360"/>
+          <w:tab w:val="left" w:pos="3920"/>
+          <w:tab w:val="left" w:pos="4480"/>
+          <w:tab w:val="left" w:pos="5040"/>
+          <w:tab w:val="left" w:pos="5600"/>
+          <w:tab w:val="left" w:pos="6160"/>
+          <w:tab w:val="left" w:pos="6720"/>
+        </w:tabs>
+        <w:autoSpaceDE w:val="0"/>
+        <w:autoSpaceDN w:val="0"/>
+        <w:adjustRightInd w:val="0"/>
+        <w:rPr>
+          <w:rFonts w:ascii="Menlo" w:hAnsi="Menlo" w:cs="Menlo"/>
+          <w:color w:val="000000" w:themeColor="text1"/>
+          <w:sz w:val="18"/>
+          <w:szCs w:val="18"/>
+        </w:rPr>
+      </w:pPr>
+      <w:r>
+        <w:rPr>
+          <w:rFonts w:ascii="Menlo" w:hAnsi="Menlo" w:cs="Menlo"/>
+          <w:color w:val="000000" w:themeColor="text1"/>
+          <w:sz w:val="18"/>
+          <w:szCs w:val="18"/>
+        </w:rPr>
+        <w:t xml:space="preserve">volume3 = π × diameter × diameter × diameter / 6                                                                                                                                  </w:t>
+      </w:r>
+    </w:p>
+    <w:p>
+      <w:pPr>
+        <w:tabs>
+          <w:tab w:val="left" w:pos="560"/>
+          <w:tab w:val="left" w:pos="1120"/>
+          <w:tab w:val="left" w:pos="1680"/>
+          <w:tab w:val="left" w:pos="2240"/>
+          <w:tab w:val="left" w:pos="2800"/>
+          <w:tab w:val="left" w:pos="3360"/>
+          <w:tab w:val="left" w:pos="3920"/>
+          <w:tab w:val="left" w:pos="4480"/>
+          <w:tab w:val="left" w:pos="5040"/>
+          <w:tab w:val="left" w:pos="5600"/>
+          <w:tab w:val="left" w:pos="6160"/>
+          <w:tab w:val="left" w:pos="6720"/>
+        </w:tabs>
+        <w:autoSpaceDE w:val="0"/>
+        <w:autoSpaceDN w:val="0"/>
+        <w:adjustRightInd w:val="0"/>
+        <w:rPr>
+          <w:rFonts w:ascii="Menlo" w:hAnsi="Menlo" w:cs="Menlo"/>
+          <w:color w:val="000000" w:themeColor="text1"/>
+          <w:sz w:val="18"/>
+          <w:szCs w:val="18"/>
+        </w:rPr>
+      </w:pPr>
+      <w:r>
+        <w:rPr>
+          <w:rFonts w:ascii="Menlo" w:hAnsi="Menlo" w:cs="Menlo"/>
+          <w:color w:val="000000" w:themeColor="text1"/>
+          <w:sz w:val="18"/>
+          <w:szCs w:val="18"/>
+        </w:rPr>
+        <w:t xml:space="preserve">growth = volume3 - volume2                                                                                                                                                        </w:t>
+      </w:r>
+    </w:p>
+    <w:p>
+      <w:pPr>
+        <w:tabs>
+          <w:tab w:val="left" w:pos="560"/>
+          <w:tab w:val="left" w:pos="1120"/>
+          <w:tab w:val="left" w:pos="1680"/>
+          <w:tab w:val="left" w:pos="2240"/>
+          <w:tab w:val="left" w:pos="2800"/>
+          <w:tab w:val="left" w:pos="3360"/>
+          <w:tab w:val="left" w:pos="3920"/>
+          <w:tab w:val="left" w:pos="4480"/>
+          <w:tab w:val="left" w:pos="5040"/>
+          <w:tab w:val="left" w:pos="5600"/>
+          <w:tab w:val="left" w:pos="6160"/>
+          <w:tab w:val="left" w:pos="6720"/>
+        </w:tabs>
+        <w:autoSpaceDE w:val="0"/>
+        <w:autoSpaceDN w:val="0"/>
+        <w:adjustRightInd w:val="0"/>
+        <w:rPr>
+          <w:rFonts w:ascii="Menlo" w:hAnsi="Menlo" w:cs="Menlo"/>
+          <w:color w:val="000000" w:themeColor="text1"/>
+          <w:sz w:val="18"/>
+          <w:szCs w:val="18"/>
+        </w:rPr>
+      </w:pPr>
+      <w:r>
+        <w:rPr>
+          <w:rFonts w:ascii="Menlo" w:hAnsi="Menlo" w:cs="Menlo"/>
+          <w:color w:val="000000" w:themeColor="text1"/>
+          <w:sz w:val="18"/>
+          <w:szCs w:val="18"/>
+        </w:rPr>
+        <w:t xml:space="preserve">Print growth                                                                                                                                                                      </w:t>
+      </w:r>
+    </w:p>
+    <w:p>
+      <w:pPr>
+        <w:tabs>
+          <w:tab w:val="left" w:pos="560"/>
+          <w:tab w:val="left" w:pos="1120"/>
+          <w:tab w:val="left" w:pos="1680"/>
+          <w:tab w:val="left" w:pos="2240"/>
+          <w:tab w:val="left" w:pos="2800"/>
+          <w:tab w:val="left" w:pos="3360"/>
+          <w:tab w:val="left" w:pos="3920"/>
+          <w:tab w:val="left" w:pos="4480"/>
+          <w:tab w:val="left" w:pos="5040"/>
+          <w:tab w:val="left" w:pos="5600"/>
+          <w:tab w:val="left" w:pos="6160"/>
+          <w:tab w:val="left" w:pos="6720"/>
+        </w:tabs>
+        <w:autoSpaceDE w:val="0"/>
+        <w:autoSpaceDN w:val="0"/>
+        <w:adjustRightInd w:val="0"/>
+        <w:rPr>
+          <w:rFonts w:ascii="Menlo" w:hAnsi="Menlo" w:cs="Menlo"/>
+          <w:color w:val="000000" w:themeColor="text1"/>
+          <w:sz w:val="18"/>
+          <w:szCs w:val="18"/>
+        </w:rPr>
+      </w:pPr>
+      <w:r>
+        <w:rPr>
+          <w:rFonts w:ascii="Menlo" w:hAnsi="Menlo" w:cs="Menlo"/>
+          <w:color w:val="000000" w:themeColor="text1"/>
+          <w:sz w:val="18"/>
+          <w:szCs w:val="18"/>
+        </w:rPr>
+        <w:t>*/</w:t>
+      </w:r>
+    </w:p>
+    <w:p>
+      <w:pPr>
+        <w:tabs>
+          <w:tab w:val="left" w:pos="560"/>
+          <w:tab w:val="left" w:pos="1120"/>
+          <w:tab w:val="left" w:pos="1680"/>
+          <w:tab w:val="left" w:pos="2240"/>
+          <w:tab w:val="left" w:pos="2800"/>
+          <w:tab w:val="left" w:pos="3360"/>
+          <w:tab w:val="left" w:pos="3920"/>
+          <w:tab w:val="left" w:pos="4480"/>
+          <w:tab w:val="left" w:pos="5040"/>
+          <w:tab w:val="left" w:pos="5600"/>
+          <w:tab w:val="left" w:pos="6160"/>
+          <w:tab w:val="left" w:pos="6720"/>
+        </w:tabs>
+        <w:autoSpaceDE w:val="0"/>
+        <w:autoSpaceDN w:val="0"/>
+        <w:adjustRightInd w:val="0"/>
+        <w:rPr>
+          <w:rFonts w:ascii="Menlo" w:hAnsi="Menlo" w:cs="Menlo"/>
+          <w:color w:val="000000" w:themeColor="text1"/>
+          <w:sz w:val="18"/>
+          <w:szCs w:val="18"/>
+        </w:rPr>
+      </w:pPr>
+    </w:p>
+    <w:p>
+      <w:pPr>
+        <w:tabs>
+          <w:tab w:val="left" w:pos="560"/>
+          <w:tab w:val="left" w:pos="1120"/>
+          <w:tab w:val="left" w:pos="1680"/>
+          <w:tab w:val="left" w:pos="2240"/>
+          <w:tab w:val="left" w:pos="2800"/>
+          <w:tab w:val="left" w:pos="3360"/>
+          <w:tab w:val="left" w:pos="3920"/>
+          <w:tab w:val="left" w:pos="4480"/>
+          <w:tab w:val="left" w:pos="5040"/>
+          <w:tab w:val="left" w:pos="5600"/>
+          <w:tab w:val="left" w:pos="6160"/>
+          <w:tab w:val="left" w:pos="6720"/>
+        </w:tabs>
+        <w:autoSpaceDE w:val="0"/>
+        <w:autoSpaceDN w:val="0"/>
+        <w:adjustRightInd w:val="0"/>
+        <w:rPr>
+          <w:rFonts w:ascii="Menlo" w:hAnsi="Menlo" w:cs="Menlo"/>
+          <w:color w:val="000000" w:themeColor="text1"/>
+          <w:sz w:val="18"/>
+          <w:szCs w:val="18"/>
+        </w:rPr>
+      </w:pPr>
+      <w:r>
+        <w:rPr>
+          <w:rFonts w:ascii="Menlo" w:hAnsi="Menlo" w:cs="Menlo"/>
+          <w:color w:val="000000" w:themeColor="text1"/>
+          <w:sz w:val="18"/>
+          <w:szCs w:val="18"/>
+        </w:rPr>
+        <w:t>#include &lt;iostream&gt;</w:t>
+      </w:r>
+    </w:p>
+    <w:p>
+      <w:pPr>
+        <w:tabs>
+          <w:tab w:val="left" w:pos="560"/>
+          <w:tab w:val="left" w:pos="1120"/>
+          <w:tab w:val="left" w:pos="1680"/>
+          <w:tab w:val="left" w:pos="2240"/>
+          <w:tab w:val="left" w:pos="2800"/>
+          <w:tab w:val="left" w:pos="3360"/>
+          <w:tab w:val="left" w:pos="3920"/>
+          <w:tab w:val="left" w:pos="4480"/>
+          <w:tab w:val="left" w:pos="5040"/>
+          <w:tab w:val="left" w:pos="5600"/>
+          <w:tab w:val="left" w:pos="6160"/>
+          <w:tab w:val="left" w:pos="6720"/>
+        </w:tabs>
+        <w:autoSpaceDE w:val="0"/>
+        <w:autoSpaceDN w:val="0"/>
+        <w:adjustRightInd w:val="0"/>
+        <w:rPr>
+          <w:rFonts w:ascii="Menlo" w:hAnsi="Menlo" w:cs="Menlo"/>
+          <w:color w:val="000000" w:themeColor="text1"/>
+          <w:sz w:val="18"/>
+          <w:szCs w:val="18"/>
+        </w:rPr>
+      </w:pPr>
+    </w:p>
+    <w:p>
+      <w:pPr>
+        <w:tabs>
+          <w:tab w:val="left" w:pos="560"/>
+          <w:tab w:val="left" w:pos="1120"/>
+          <w:tab w:val="left" w:pos="1680"/>
+          <w:tab w:val="left" w:pos="2240"/>
+          <w:tab w:val="left" w:pos="2800"/>
+          <w:tab w:val="left" w:pos="3360"/>
+          <w:tab w:val="left" w:pos="3920"/>
+          <w:tab w:val="left" w:pos="4480"/>
+          <w:tab w:val="left" w:pos="5040"/>
+          <w:tab w:val="left" w:pos="5600"/>
+          <w:tab w:val="left" w:pos="6160"/>
+          <w:tab w:val="left" w:pos="6720"/>
+        </w:tabs>
+        <w:autoSpaceDE w:val="0"/>
+        <w:autoSpaceDN w:val="0"/>
+        <w:adjustRightInd w:val="0"/>
+        <w:rPr>
+          <w:rFonts w:ascii="Menlo" w:hAnsi="Menlo" w:cs="Menlo"/>
+          <w:color w:val="000000" w:themeColor="text1"/>
+          <w:sz w:val="18"/>
+          <w:szCs w:val="18"/>
+        </w:rPr>
+      </w:pPr>
+      <w:r>
+        <w:rPr>
+          <w:rFonts w:ascii="Menlo" w:hAnsi="Menlo" w:cs="Menlo"/>
+          <w:color w:val="000000" w:themeColor="text1"/>
+          <w:sz w:val="18"/>
+          <w:szCs w:val="18"/>
+        </w:rPr>
+        <w:t>using namespace std;</w:t>
+      </w:r>
+    </w:p>
+    <w:p>
+      <w:pPr>
+        <w:tabs>
+          <w:tab w:val="left" w:pos="560"/>
+          <w:tab w:val="left" w:pos="1120"/>
+          <w:tab w:val="left" w:pos="1680"/>
+          <w:tab w:val="left" w:pos="2240"/>
+          <w:tab w:val="left" w:pos="2800"/>
+          <w:tab w:val="left" w:pos="3360"/>
+          <w:tab w:val="left" w:pos="3920"/>
+          <w:tab w:val="left" w:pos="4480"/>
+          <w:tab w:val="left" w:pos="5040"/>
+          <w:tab w:val="left" w:pos="5600"/>
+          <w:tab w:val="left" w:pos="6160"/>
+          <w:tab w:val="left" w:pos="6720"/>
+        </w:tabs>
+        <w:autoSpaceDE w:val="0"/>
+        <w:autoSpaceDN w:val="0"/>
+        <w:adjustRightInd w:val="0"/>
+        <w:rPr>
+          <w:rFonts w:ascii="Menlo" w:hAnsi="Menlo" w:cs="Menlo"/>
+          <w:color w:val="000000" w:themeColor="text1"/>
+          <w:sz w:val="18"/>
+          <w:szCs w:val="18"/>
+        </w:rPr>
+      </w:pPr>
+    </w:p>
+    <w:p>
+      <w:pPr>
+        <w:tabs>
+          <w:tab w:val="left" w:pos="560"/>
+          <w:tab w:val="left" w:pos="1120"/>
+          <w:tab w:val="left" w:pos="1680"/>
+          <w:tab w:val="left" w:pos="2240"/>
+          <w:tab w:val="left" w:pos="2800"/>
+          <w:tab w:val="left" w:pos="3360"/>
+          <w:tab w:val="left" w:pos="3920"/>
+          <w:tab w:val="left" w:pos="4480"/>
+          <w:tab w:val="left" w:pos="5040"/>
+          <w:tab w:val="left" w:pos="5600"/>
+          <w:tab w:val="left" w:pos="6160"/>
+          <w:tab w:val="left" w:pos="6720"/>
+        </w:tabs>
+        <w:autoSpaceDE w:val="0"/>
+        <w:autoSpaceDN w:val="0"/>
+        <w:adjustRightInd w:val="0"/>
+        <w:rPr>
+          <w:rFonts w:ascii="Menlo" w:hAnsi="Menlo" w:cs="Menlo"/>
+          <w:color w:val="000000" w:themeColor="text1"/>
+          <w:sz w:val="18"/>
+          <w:szCs w:val="18"/>
+        </w:rPr>
+      </w:pPr>
+      <w:r>
+        <w:rPr>
+          <w:rFonts w:ascii="Menlo" w:hAnsi="Menlo" w:cs="Menlo"/>
+          <w:color w:val="000000" w:themeColor="text1"/>
+          <w:sz w:val="18"/>
+          <w:szCs w:val="18"/>
+        </w:rPr>
+        <w:t>int main() {</w:t>
+      </w:r>
+    </w:p>
+    <w:p>
+      <w:pPr>
+        <w:tabs>
+          <w:tab w:val="left" w:pos="560"/>
+          <w:tab w:val="left" w:pos="1120"/>
+          <w:tab w:val="left" w:pos="1680"/>
+          <w:tab w:val="left" w:pos="2240"/>
+          <w:tab w:val="left" w:pos="2800"/>
+          <w:tab w:val="left" w:pos="3360"/>
+          <w:tab w:val="left" w:pos="3920"/>
+          <w:tab w:val="left" w:pos="4480"/>
+          <w:tab w:val="left" w:pos="5040"/>
+          <w:tab w:val="left" w:pos="5600"/>
+          <w:tab w:val="left" w:pos="6160"/>
+          <w:tab w:val="left" w:pos="6720"/>
+        </w:tabs>
+        <w:autoSpaceDE w:val="0"/>
+        <w:autoSpaceDN w:val="0"/>
+        <w:adjustRightInd w:val="0"/>
+        <w:rPr>
+          <w:rFonts w:ascii="Menlo" w:hAnsi="Menlo" w:cs="Menlo"/>
+          <w:color w:val="000000" w:themeColor="text1"/>
+          <w:sz w:val="18"/>
+          <w:szCs w:val="18"/>
+        </w:rPr>
+      </w:pPr>
+      <w:r>
+        <w:rPr>
+          <w:rFonts w:ascii="Menlo" w:hAnsi="Menlo" w:cs="Menlo"/>
+          <w:color w:val="000000" w:themeColor="text1"/>
+          <w:sz w:val="18"/>
+          <w:szCs w:val="18"/>
+        </w:rPr>
+        <w:t xml:space="preserve">  const double PI = 3.141592653589793;</w:t>
+      </w:r>
+    </w:p>
+    <w:p>
+      <w:pPr>
+        <w:tabs>
+          <w:tab w:val="left" w:pos="560"/>
+          <w:tab w:val="left" w:pos="1120"/>
+          <w:tab w:val="left" w:pos="1680"/>
+          <w:tab w:val="left" w:pos="2240"/>
+          <w:tab w:val="left" w:pos="2800"/>
+          <w:tab w:val="left" w:pos="3360"/>
+          <w:tab w:val="left" w:pos="3920"/>
+          <w:tab w:val="left" w:pos="4480"/>
+          <w:tab w:val="left" w:pos="5040"/>
+          <w:tab w:val="left" w:pos="5600"/>
+          <w:tab w:val="left" w:pos="6160"/>
+          <w:tab w:val="left" w:pos="6720"/>
+        </w:tabs>
+        <w:autoSpaceDE w:val="0"/>
+        <w:autoSpaceDN w:val="0"/>
+        <w:adjustRightInd w:val="0"/>
+        <w:rPr>
+          <w:rFonts w:ascii="Menlo" w:hAnsi="Menlo" w:cs="Menlo"/>
+          <w:color w:val="000000" w:themeColor="text1"/>
+          <w:sz w:val="18"/>
+          <w:szCs w:val="18"/>
+        </w:rPr>
+      </w:pPr>
+    </w:p>
+    <w:p>
+      <w:pPr>
+        <w:tabs>
+          <w:tab w:val="left" w:pos="560"/>
+          <w:tab w:val="left" w:pos="1120"/>
+          <w:tab w:val="left" w:pos="1680"/>
+          <w:tab w:val="left" w:pos="2240"/>
+          <w:tab w:val="left" w:pos="2800"/>
+          <w:tab w:val="left" w:pos="3360"/>
+          <w:tab w:val="left" w:pos="3920"/>
+          <w:tab w:val="left" w:pos="4480"/>
+          <w:tab w:val="left" w:pos="5040"/>
+          <w:tab w:val="left" w:pos="5600"/>
+          <w:tab w:val="left" w:pos="6160"/>
+          <w:tab w:val="left" w:pos="6720"/>
+        </w:tabs>
+        <w:autoSpaceDE w:val="0"/>
+        <w:autoSpaceDN w:val="0"/>
+        <w:adjustRightInd w:val="0"/>
+        <w:rPr>
+          <w:rFonts w:ascii="Menlo" w:hAnsi="Menlo" w:cs="Menlo"/>
+          <w:color w:val="000000" w:themeColor="text1"/>
+          <w:sz w:val="18"/>
+          <w:szCs w:val="18"/>
+        </w:rPr>
+      </w:pPr>
+      <w:r>
+        <w:rPr>
+          <w:rFonts w:ascii="Menlo" w:hAnsi="Menlo" w:cs="Menlo"/>
+          <w:color w:val="000000" w:themeColor="text1"/>
+          <w:sz w:val="18"/>
+          <w:szCs w:val="18"/>
+        </w:rPr>
+        <w:t xml:space="preserve">  cout &lt;&lt; "Diameter: ";</w:t>
+      </w:r>
+    </w:p>
+    <w:p>
+      <w:pPr>
+        <w:tabs>
+          <w:tab w:val="left" w:pos="560"/>
+          <w:tab w:val="left" w:pos="1120"/>
+          <w:tab w:val="left" w:pos="1680"/>
+          <w:tab w:val="left" w:pos="2240"/>
+          <w:tab w:val="left" w:pos="2800"/>
+          <w:tab w:val="left" w:pos="3360"/>
+          <w:tab w:val="left" w:pos="3920"/>
+          <w:tab w:val="left" w:pos="4480"/>
+          <w:tab w:val="left" w:pos="5040"/>
+          <w:tab w:val="left" w:pos="5600"/>
+          <w:tab w:val="left" w:pos="6160"/>
+          <w:tab w:val="left" w:pos="6720"/>
+        </w:tabs>
+        <w:autoSpaceDE w:val="0"/>
+        <w:autoSpaceDN w:val="0"/>
+        <w:adjustRightInd w:val="0"/>
+        <w:rPr>
+          <w:rFonts w:ascii="Menlo" w:hAnsi="Menlo" w:cs="Menlo"/>
+          <w:color w:val="000000" w:themeColor="text1"/>
+          <w:sz w:val="18"/>
+          <w:szCs w:val="18"/>
+        </w:rPr>
+      </w:pPr>
+      <w:r>
+        <w:rPr>
+          <w:rFonts w:ascii="Menlo" w:hAnsi="Menlo" w:cs="Menlo"/>
+          <w:color w:val="000000" w:themeColor="text1"/>
+          <w:sz w:val="18"/>
+          <w:szCs w:val="18"/>
+        </w:rPr>
+        <w:t xml:space="preserve">  int diameter = 0;</w:t>
+      </w:r>
+    </w:p>
+    <w:p>
+      <w:pPr>
+        <w:tabs>
+          <w:tab w:val="left" w:pos="560"/>
+          <w:tab w:val="left" w:pos="1120"/>
+          <w:tab w:val="left" w:pos="1680"/>
+          <w:tab w:val="left" w:pos="2240"/>
+          <w:tab w:val="left" w:pos="2800"/>
+          <w:tab w:val="left" w:pos="3360"/>
+          <w:tab w:val="left" w:pos="3920"/>
+          <w:tab w:val="left" w:pos="4480"/>
+          <w:tab w:val="left" w:pos="5040"/>
+          <w:tab w:val="left" w:pos="5600"/>
+          <w:tab w:val="left" w:pos="6160"/>
+          <w:tab w:val="left" w:pos="6720"/>
+        </w:tabs>
+        <w:autoSpaceDE w:val="0"/>
+        <w:autoSpaceDN w:val="0"/>
+        <w:adjustRightInd w:val="0"/>
+        <w:rPr>
+          <w:rFonts w:ascii="Menlo" w:hAnsi="Menlo" w:cs="Menlo"/>
+          <w:color w:val="000000" w:themeColor="text1"/>
+          <w:sz w:val="18"/>
+          <w:szCs w:val="18"/>
+        </w:rPr>
+      </w:pPr>
+      <w:r>
+        <w:rPr>
+          <w:rFonts w:ascii="Menlo" w:hAnsi="Menlo" w:cs="Menlo"/>
+          <w:color w:val="000000" w:themeColor="text1"/>
+          <w:sz w:val="18"/>
+          <w:szCs w:val="18"/>
+        </w:rPr>
+        <w:t xml:space="preserve">  cin &gt;&gt; diameter;</w:t>
+      </w:r>
+    </w:p>
+    <w:p>
+      <w:pPr>
+        <w:tabs>
+          <w:tab w:val="left" w:pos="560"/>
+          <w:tab w:val="left" w:pos="1120"/>
+          <w:tab w:val="left" w:pos="1680"/>
+          <w:tab w:val="left" w:pos="2240"/>
+          <w:tab w:val="left" w:pos="2800"/>
+          <w:tab w:val="left" w:pos="3360"/>
+          <w:tab w:val="left" w:pos="3920"/>
+          <w:tab w:val="left" w:pos="4480"/>
+          <w:tab w:val="left" w:pos="5040"/>
+          <w:tab w:val="left" w:pos="5600"/>
+          <w:tab w:val="left" w:pos="6160"/>
+          <w:tab w:val="left" w:pos="6720"/>
+        </w:tabs>
+        <w:autoSpaceDE w:val="0"/>
+        <w:autoSpaceDN w:val="0"/>
+        <w:adjustRightInd w:val="0"/>
+        <w:rPr>
+          <w:rFonts w:ascii="Menlo" w:hAnsi="Menlo" w:cs="Menlo"/>
+          <w:color w:val="000000" w:themeColor="text1"/>
+          <w:sz w:val="18"/>
+          <w:szCs w:val="18"/>
+        </w:rPr>
+      </w:pPr>
+    </w:p>
+    <w:p>
+      <w:pPr>
+        <w:tabs>
+          <w:tab w:val="left" w:pos="560"/>
+          <w:tab w:val="left" w:pos="1120"/>
+          <w:tab w:val="left" w:pos="1680"/>
+          <w:tab w:val="left" w:pos="2240"/>
+          <w:tab w:val="left" w:pos="2800"/>
+          <w:tab w:val="left" w:pos="3360"/>
+          <w:tab w:val="left" w:pos="3920"/>
+          <w:tab w:val="left" w:pos="4480"/>
+          <w:tab w:val="left" w:pos="5040"/>
+          <w:tab w:val="left" w:pos="5600"/>
+          <w:tab w:val="left" w:pos="6160"/>
+          <w:tab w:val="left" w:pos="6720"/>
+        </w:tabs>
+        <w:autoSpaceDE w:val="0"/>
+        <w:autoSpaceDN w:val="0"/>
+        <w:adjustRightInd w:val="0"/>
+        <w:rPr>
+          <w:rFonts w:ascii="Menlo" w:hAnsi="Menlo" w:cs="Menlo"/>
+          <w:color w:val="000000" w:themeColor="text1"/>
+          <w:sz w:val="18"/>
+          <w:szCs w:val="18"/>
+        </w:rPr>
+      </w:pPr>
+      <w:r>
+        <w:rPr>
+          <w:rFonts w:ascii="Menlo" w:hAnsi="Menlo" w:cs="Menlo"/>
+          <w:color w:val="000000" w:themeColor="text1"/>
+          <w:sz w:val="18"/>
+          <w:szCs w:val="18"/>
+        </w:rPr>
+        <w:t xml:space="preserve">  int volume1 = 0;</w:t>
+      </w:r>
+    </w:p>
+    <w:p>
+      <w:pPr>
+        <w:tabs>
+          <w:tab w:val="left" w:pos="560"/>
+          <w:tab w:val="left" w:pos="1120"/>
+          <w:tab w:val="left" w:pos="1680"/>
+          <w:tab w:val="left" w:pos="2240"/>
+          <w:tab w:val="left" w:pos="2800"/>
+          <w:tab w:val="left" w:pos="3360"/>
+          <w:tab w:val="left" w:pos="3920"/>
+          <w:tab w:val="left" w:pos="4480"/>
+          <w:tab w:val="left" w:pos="5040"/>
+          <w:tab w:val="left" w:pos="5600"/>
+          <w:tab w:val="left" w:pos="6160"/>
+          <w:tab w:val="left" w:pos="6720"/>
+        </w:tabs>
+        <w:autoSpaceDE w:val="0"/>
+        <w:autoSpaceDN w:val="0"/>
+        <w:adjustRightInd w:val="0"/>
+        <w:rPr>
+          <w:rFonts w:ascii="Menlo" w:hAnsi="Menlo" w:cs="Menlo"/>
+          <w:color w:val="000000" w:themeColor="text1"/>
+          <w:sz w:val="18"/>
+          <w:szCs w:val="18"/>
+        </w:rPr>
+      </w:pPr>
+      <w:r>
+        <w:rPr>
+          <w:rFonts w:ascii="Menlo" w:hAnsi="Menlo" w:cs="Menlo"/>
+          <w:color w:val="000000" w:themeColor="text1"/>
+          <w:sz w:val="18"/>
+          <w:szCs w:val="18"/>
+        </w:rPr>
+        <w:t xml:space="preserve">  int volume2 = 0;</w:t>
+      </w:r>
+    </w:p>
+    <w:p>
+      <w:pPr>
+        <w:tabs>
+          <w:tab w:val="left" w:pos="560"/>
+          <w:tab w:val="left" w:pos="1120"/>
+          <w:tab w:val="left" w:pos="1680"/>
+          <w:tab w:val="left" w:pos="2240"/>
+          <w:tab w:val="left" w:pos="2800"/>
+          <w:tab w:val="left" w:pos="3360"/>
+          <w:tab w:val="left" w:pos="3920"/>
+          <w:tab w:val="left" w:pos="4480"/>
+          <w:tab w:val="left" w:pos="5040"/>
+          <w:tab w:val="left" w:pos="5600"/>
+          <w:tab w:val="left" w:pos="6160"/>
+          <w:tab w:val="left" w:pos="6720"/>
+        </w:tabs>
+        <w:autoSpaceDE w:val="0"/>
+        <w:autoSpaceDN w:val="0"/>
+        <w:adjustRightInd w:val="0"/>
+        <w:rPr>
+          <w:rFonts w:ascii="Menlo" w:hAnsi="Menlo" w:cs="Menlo"/>
+          <w:color w:val="000000" w:themeColor="text1"/>
+          <w:sz w:val="18"/>
+          <w:szCs w:val="18"/>
+        </w:rPr>
+      </w:pPr>
+      <w:r>
+        <w:rPr>
+          <w:rFonts w:ascii="Menlo" w:hAnsi="Menlo" w:cs="Menlo"/>
+          <w:color w:val="000000" w:themeColor="text1"/>
+          <w:sz w:val="18"/>
+          <w:szCs w:val="18"/>
+        </w:rPr>
+        <w:t xml:space="preserve">  int volume3 = 0;</w:t>
+      </w:r>
+    </w:p>
+    <w:p>
+      <w:pPr>
+        <w:tabs>
+          <w:tab w:val="left" w:pos="560"/>
+          <w:tab w:val="left" w:pos="1120"/>
+          <w:tab w:val="left" w:pos="1680"/>
+          <w:tab w:val="left" w:pos="2240"/>
+          <w:tab w:val="left" w:pos="2800"/>
+          <w:tab w:val="left" w:pos="3360"/>
+          <w:tab w:val="left" w:pos="3920"/>
+          <w:tab w:val="left" w:pos="4480"/>
+          <w:tab w:val="left" w:pos="5040"/>
+          <w:tab w:val="left" w:pos="5600"/>
+          <w:tab w:val="left" w:pos="6160"/>
+          <w:tab w:val="left" w:pos="6720"/>
+        </w:tabs>
+        <w:autoSpaceDE w:val="0"/>
+        <w:autoSpaceDN w:val="0"/>
+        <w:adjustRightInd w:val="0"/>
+        <w:rPr>
+          <w:rFonts w:ascii="Menlo" w:hAnsi="Menlo" w:cs="Menlo"/>
+          <w:color w:val="000000" w:themeColor="text1"/>
+          <w:sz w:val="18"/>
+          <w:szCs w:val="18"/>
+        </w:rPr>
+      </w:pPr>
+      <w:r>
+        <w:rPr>
+          <w:rFonts w:ascii="Menlo" w:hAnsi="Menlo" w:cs="Menlo"/>
+          <w:color w:val="000000" w:themeColor="text1"/>
+          <w:sz w:val="18"/>
+          <w:szCs w:val="18"/>
+        </w:rPr>
+        <w:t xml:space="preserve">  int growth = 0;</w:t>
+      </w:r>
+    </w:p>
+    <w:p>
+      <w:pPr>
+        <w:tabs>
+          <w:tab w:val="left" w:pos="560"/>
+          <w:tab w:val="left" w:pos="1120"/>
+          <w:tab w:val="left" w:pos="1680"/>
+          <w:tab w:val="left" w:pos="2240"/>
+          <w:tab w:val="left" w:pos="2800"/>
+          <w:tab w:val="left" w:pos="3360"/>
+          <w:tab w:val="left" w:pos="3920"/>
+          <w:tab w:val="left" w:pos="4480"/>
+          <w:tab w:val="left" w:pos="5040"/>
+          <w:tab w:val="left" w:pos="5600"/>
+          <w:tab w:val="left" w:pos="6160"/>
+          <w:tab w:val="left" w:pos="6720"/>
+        </w:tabs>
+        <w:autoSpaceDE w:val="0"/>
+        <w:autoSpaceDN w:val="0"/>
+        <w:adjustRightInd w:val="0"/>
+        <w:rPr>
+          <w:rFonts w:ascii="Menlo" w:hAnsi="Menlo" w:cs="Menlo"/>
+          <w:color w:val="000000" w:themeColor="text1"/>
+          <w:sz w:val="18"/>
+          <w:szCs w:val="18"/>
+        </w:rPr>
+      </w:pPr>
+    </w:p>
+    <w:p>
+      <w:pPr>
+        <w:tabs>
+          <w:tab w:val="left" w:pos="560"/>
+          <w:tab w:val="left" w:pos="1120"/>
+          <w:tab w:val="left" w:pos="1680"/>
+          <w:tab w:val="left" w:pos="2240"/>
+          <w:tab w:val="left" w:pos="2800"/>
+          <w:tab w:val="left" w:pos="3360"/>
+          <w:tab w:val="left" w:pos="3920"/>
+          <w:tab w:val="left" w:pos="4480"/>
+          <w:tab w:val="left" w:pos="5040"/>
+          <w:tab w:val="left" w:pos="5600"/>
+          <w:tab w:val="left" w:pos="6160"/>
+          <w:tab w:val="left" w:pos="6720"/>
+        </w:tabs>
+        <w:autoSpaceDE w:val="0"/>
+        <w:autoSpaceDN w:val="0"/>
+        <w:adjustRightInd w:val="0"/>
+        <w:rPr>
+          <w:rFonts w:ascii="Menlo" w:hAnsi="Menlo" w:cs="Menlo"/>
+          <w:color w:val="000000" w:themeColor="text1"/>
+          <w:sz w:val="18"/>
+          <w:szCs w:val="18"/>
+        </w:rPr>
+      </w:pPr>
+      <w:r>
+        <w:rPr>
+          <w:rFonts w:ascii="Menlo" w:hAnsi="Menlo" w:cs="Menlo"/>
+          <w:color w:val="000000" w:themeColor="text1"/>
+          <w:sz w:val="18"/>
+          <w:szCs w:val="18"/>
+        </w:rPr>
+        <w:t xml:space="preserve">  volume1 = PI * diameter * diameter * diameter / 6;</w:t>
+      </w:r>
+    </w:p>
+    <w:p>
+      <w:pPr>
+        <w:tabs>
+          <w:tab w:val="left" w:pos="560"/>
+          <w:tab w:val="left" w:pos="1120"/>
+          <w:tab w:val="left" w:pos="1680"/>
+          <w:tab w:val="left" w:pos="2240"/>
+          <w:tab w:val="left" w:pos="2800"/>
+          <w:tab w:val="left" w:pos="3360"/>
+          <w:tab w:val="left" w:pos="3920"/>
+          <w:tab w:val="left" w:pos="4480"/>
+          <w:tab w:val="left" w:pos="5040"/>
+          <w:tab w:val="left" w:pos="5600"/>
+          <w:tab w:val="left" w:pos="6160"/>
+          <w:tab w:val="left" w:pos="6720"/>
+        </w:tabs>
+        <w:autoSpaceDE w:val="0"/>
+        <w:autoSpaceDN w:val="0"/>
+        <w:adjustRightInd w:val="0"/>
+        <w:rPr>
+          <w:rFonts w:ascii="Menlo" w:hAnsi="Menlo" w:cs="Menlo"/>
+          <w:color w:val="000000" w:themeColor="text1"/>
+          <w:sz w:val="18"/>
+          <w:szCs w:val="18"/>
+        </w:rPr>
+      </w:pPr>
+      <w:r>
+        <w:rPr>
+          <w:rFonts w:ascii="Menlo" w:hAnsi="Menlo" w:cs="Menlo"/>
+          <w:color w:val="000000" w:themeColor="text1"/>
+          <w:sz w:val="18"/>
+          <w:szCs w:val="18"/>
+        </w:rPr>
+        <w:t xml:space="preserve">  diameter++;</w:t>
+      </w:r>
+    </w:p>
+    <w:p>
+      <w:pPr>
+        <w:tabs>
+          <w:tab w:val="left" w:pos="560"/>
+          <w:tab w:val="left" w:pos="1120"/>
+          <w:tab w:val="left" w:pos="1680"/>
+          <w:tab w:val="left" w:pos="2240"/>
+          <w:tab w:val="left" w:pos="2800"/>
+          <w:tab w:val="left" w:pos="3360"/>
+          <w:tab w:val="left" w:pos="3920"/>
+          <w:tab w:val="left" w:pos="4480"/>
+          <w:tab w:val="left" w:pos="5040"/>
+          <w:tab w:val="left" w:pos="5600"/>
+          <w:tab w:val="left" w:pos="6160"/>
+          <w:tab w:val="left" w:pos="6720"/>
+        </w:tabs>
+        <w:autoSpaceDE w:val="0"/>
+        <w:autoSpaceDN w:val="0"/>
+        <w:adjustRightInd w:val="0"/>
+        <w:rPr>
+          <w:rFonts w:ascii="Menlo" w:hAnsi="Menlo" w:cs="Menlo"/>
+          <w:color w:val="000000" w:themeColor="text1"/>
+          <w:sz w:val="18"/>
+          <w:szCs w:val="18"/>
+        </w:rPr>
+      </w:pPr>
+      <w:r>
+        <w:rPr>
+          <w:rFonts w:ascii="Menlo" w:hAnsi="Menlo" w:cs="Menlo"/>
+          <w:color w:val="000000" w:themeColor="text1"/>
+          <w:sz w:val="18"/>
+          <w:szCs w:val="18"/>
+        </w:rPr>
+        <w:t xml:space="preserve">  volume2 = PI * diameter * diameter * diameter / 6;</w:t>
+      </w:r>
+    </w:p>
+    <w:p>
+      <w:pPr>
+        <w:tabs>
+          <w:tab w:val="left" w:pos="560"/>
+          <w:tab w:val="left" w:pos="1120"/>
+          <w:tab w:val="left" w:pos="1680"/>
+          <w:tab w:val="left" w:pos="2240"/>
+          <w:tab w:val="left" w:pos="2800"/>
+          <w:tab w:val="left" w:pos="3360"/>
+          <w:tab w:val="left" w:pos="3920"/>
+          <w:tab w:val="left" w:pos="4480"/>
+          <w:tab w:val="left" w:pos="5040"/>
+          <w:tab w:val="left" w:pos="5600"/>
+          <w:tab w:val="left" w:pos="6160"/>
+          <w:tab w:val="left" w:pos="6720"/>
+        </w:tabs>
+        <w:autoSpaceDE w:val="0"/>
+        <w:autoSpaceDN w:val="0"/>
+        <w:adjustRightInd w:val="0"/>
+        <w:rPr>
+          <w:rFonts w:ascii="Menlo" w:hAnsi="Menlo" w:cs="Menlo"/>
+          <w:color w:val="000000" w:themeColor="text1"/>
+          <w:sz w:val="18"/>
+          <w:szCs w:val="18"/>
+        </w:rPr>
+      </w:pPr>
+      <w:r>
+        <w:rPr>
+          <w:rFonts w:ascii="Menlo" w:hAnsi="Menlo" w:cs="Menlo"/>
+          <w:color w:val="000000" w:themeColor="text1"/>
+          <w:sz w:val="18"/>
+          <w:szCs w:val="18"/>
+        </w:rPr>
+        <w:t xml:space="preserve">  growth = volume2 - volume1;</w:t>
+      </w:r>
+    </w:p>
+    <w:p>
+      <w:pPr>
+        <w:tabs>
+          <w:tab w:val="left" w:pos="560"/>
+          <w:tab w:val="left" w:pos="1120"/>
+          <w:tab w:val="left" w:pos="1680"/>
+          <w:tab w:val="left" w:pos="2240"/>
+          <w:tab w:val="left" w:pos="2800"/>
+          <w:tab w:val="left" w:pos="3360"/>
+          <w:tab w:val="left" w:pos="3920"/>
+          <w:tab w:val="left" w:pos="4480"/>
+          <w:tab w:val="left" w:pos="5040"/>
+          <w:tab w:val="left" w:pos="5600"/>
+          <w:tab w:val="left" w:pos="6160"/>
+          <w:tab w:val="left" w:pos="6720"/>
+        </w:tabs>
+        <w:autoSpaceDE w:val="0"/>
+        <w:autoSpaceDN w:val="0"/>
+        <w:adjustRightInd w:val="0"/>
+        <w:rPr>
+          <w:rFonts w:ascii="Menlo" w:hAnsi="Menlo" w:cs="Menlo"/>
+          <w:color w:val="000000" w:themeColor="text1"/>
+          <w:sz w:val="18"/>
+          <w:szCs w:val="18"/>
+        </w:rPr>
+      </w:pPr>
+      <w:r>
+        <w:rPr>
+          <w:rFonts w:ascii="Menlo" w:hAnsi="Menlo" w:cs="Menlo"/>
+          <w:color w:val="000000" w:themeColor="text1"/>
+          <w:sz w:val="18"/>
+          <w:szCs w:val="18"/>
+        </w:rPr>
+        <w:t xml:space="preserve">  cout &lt;&lt; "Increase: " &lt;&lt; growth &lt;&lt; endl;</w:t>
+      </w:r>
+    </w:p>
+    <w:p>
+      <w:pPr>
+        <w:tabs>
+          <w:tab w:val="left" w:pos="560"/>
+          <w:tab w:val="left" w:pos="1120"/>
+          <w:tab w:val="left" w:pos="1680"/>
+          <w:tab w:val="left" w:pos="2240"/>
+          <w:tab w:val="left" w:pos="2800"/>
+          <w:tab w:val="left" w:pos="3360"/>
+          <w:tab w:val="left" w:pos="3920"/>
+          <w:tab w:val="left" w:pos="4480"/>
+          <w:tab w:val="left" w:pos="5040"/>
+          <w:tab w:val="left" w:pos="5600"/>
+          <w:tab w:val="left" w:pos="6160"/>
+          <w:tab w:val="left" w:pos="6720"/>
+        </w:tabs>
+        <w:autoSpaceDE w:val="0"/>
+        <w:autoSpaceDN w:val="0"/>
+        <w:adjustRightInd w:val="0"/>
+        <w:rPr>
+          <w:rFonts w:ascii="Menlo" w:hAnsi="Menlo" w:cs="Menlo"/>
+          <w:color w:val="000000" w:themeColor="text1"/>
+          <w:sz w:val="18"/>
+          <w:szCs w:val="18"/>
+        </w:rPr>
+      </w:pPr>
+    </w:p>
+    <w:p>
+      <w:pPr>
+        <w:tabs>
+          <w:tab w:val="left" w:pos="560"/>
+          <w:tab w:val="left" w:pos="1120"/>
+          <w:tab w:val="left" w:pos="1680"/>
+          <w:tab w:val="left" w:pos="2240"/>
+          <w:tab w:val="left" w:pos="2800"/>
+          <w:tab w:val="left" w:pos="3360"/>
+          <w:tab w:val="left" w:pos="3920"/>
+          <w:tab w:val="left" w:pos="4480"/>
+          <w:tab w:val="left" w:pos="5040"/>
+          <w:tab w:val="left" w:pos="5600"/>
+          <w:tab w:val="left" w:pos="6160"/>
+          <w:tab w:val="left" w:pos="6720"/>
+        </w:tabs>
+        <w:autoSpaceDE w:val="0"/>
+        <w:autoSpaceDN w:val="0"/>
+        <w:adjustRightInd w:val="0"/>
+        <w:rPr>
+          <w:rFonts w:ascii="Menlo" w:hAnsi="Menlo" w:cs="Menlo"/>
+          <w:color w:val="000000" w:themeColor="text1"/>
+          <w:sz w:val="18"/>
+          <w:szCs w:val="18"/>
+        </w:rPr>
+      </w:pPr>
+      <w:r>
+        <w:rPr>
+          <w:rFonts w:ascii="Menlo" w:hAnsi="Menlo" w:cs="Menlo"/>
+          <w:color w:val="000000" w:themeColor="text1"/>
+          <w:sz w:val="18"/>
+          <w:szCs w:val="18"/>
+        </w:rPr>
+        <w:t xml:space="preserve">  diameter++;</w:t>
+      </w:r>
+    </w:p>
+    <w:p>
+      <w:pPr>
+        <w:tabs>
+          <w:tab w:val="left" w:pos="560"/>
+          <w:tab w:val="left" w:pos="1120"/>
+          <w:tab w:val="left" w:pos="1680"/>
+          <w:tab w:val="left" w:pos="2240"/>
+          <w:tab w:val="left" w:pos="2800"/>
+          <w:tab w:val="left" w:pos="3360"/>
+          <w:tab w:val="left" w:pos="3920"/>
+          <w:tab w:val="left" w:pos="4480"/>
+          <w:tab w:val="left" w:pos="5040"/>
+          <w:tab w:val="left" w:pos="5600"/>
+          <w:tab w:val="left" w:pos="6160"/>
+          <w:tab w:val="left" w:pos="6720"/>
+        </w:tabs>
+        <w:autoSpaceDE w:val="0"/>
+        <w:autoSpaceDN w:val="0"/>
+        <w:adjustRightInd w:val="0"/>
+        <w:rPr>
+          <w:rFonts w:ascii="Menlo" w:hAnsi="Menlo" w:cs="Menlo"/>
+          <w:color w:val="000000" w:themeColor="text1"/>
+          <w:sz w:val="18"/>
+          <w:szCs w:val="18"/>
+        </w:rPr>
+      </w:pPr>
+      <w:r>
+        <w:rPr>
+          <w:rFonts w:ascii="Menlo" w:hAnsi="Menlo" w:cs="Menlo"/>
+          <w:color w:val="000000" w:themeColor="text1"/>
+          <w:sz w:val="18"/>
+          <w:szCs w:val="18"/>
+        </w:rPr>
+        <w:t xml:space="preserve">  volume3 = PI * diameter * diameter * diameter / 6;</w:t>
+      </w:r>
+    </w:p>
+    <w:p>
+      <w:pPr>
+        <w:tabs>
+          <w:tab w:val="left" w:pos="560"/>
+          <w:tab w:val="left" w:pos="1120"/>
+          <w:tab w:val="left" w:pos="1680"/>
+          <w:tab w:val="left" w:pos="2240"/>
+          <w:tab w:val="left" w:pos="2800"/>
+          <w:tab w:val="left" w:pos="3360"/>
+          <w:tab w:val="left" w:pos="3920"/>
+          <w:tab w:val="left" w:pos="4480"/>
+          <w:tab w:val="left" w:pos="5040"/>
+          <w:tab w:val="left" w:pos="5600"/>
+          <w:tab w:val="left" w:pos="6160"/>
+          <w:tab w:val="left" w:pos="6720"/>
+        </w:tabs>
+        <w:autoSpaceDE w:val="0"/>
+        <w:autoSpaceDN w:val="0"/>
+        <w:adjustRightInd w:val="0"/>
+        <w:rPr>
+          <w:rFonts w:ascii="Menlo" w:hAnsi="Menlo" w:cs="Menlo"/>
+          <w:color w:val="000000" w:themeColor="text1"/>
+          <w:sz w:val="18"/>
+          <w:szCs w:val="18"/>
+        </w:rPr>
+      </w:pPr>
+      <w:r>
+        <w:rPr>
+          <w:rFonts w:ascii="Menlo" w:hAnsi="Menlo" w:cs="Menlo"/>
+          <w:color w:val="000000" w:themeColor="text1"/>
+          <w:sz w:val="18"/>
+          <w:szCs w:val="18"/>
+        </w:rPr>
+        <w:t xml:space="preserve">  growth = volume3 - volume2;</w:t>
+      </w:r>
+    </w:p>
+    <w:p>
+      <w:pPr>
+        <w:tabs>
+          <w:tab w:val="left" w:pos="560"/>
+          <w:tab w:val="left" w:pos="1120"/>
+          <w:tab w:val="left" w:pos="1680"/>
+          <w:tab w:val="left" w:pos="2240"/>
+          <w:tab w:val="left" w:pos="2800"/>
+          <w:tab w:val="left" w:pos="3360"/>
+          <w:tab w:val="left" w:pos="3920"/>
+          <w:tab w:val="left" w:pos="4480"/>
+          <w:tab w:val="left" w:pos="5040"/>
+          <w:tab w:val="left" w:pos="5600"/>
+          <w:tab w:val="left" w:pos="6160"/>
+          <w:tab w:val="left" w:pos="6720"/>
+        </w:tabs>
+        <w:autoSpaceDE w:val="0"/>
+        <w:autoSpaceDN w:val="0"/>
+        <w:adjustRightInd w:val="0"/>
+        <w:rPr>
+          <w:rFonts w:ascii="Menlo" w:hAnsi="Menlo" w:cs="Menlo"/>
+          <w:color w:val="000000" w:themeColor="text1"/>
+          <w:sz w:val="18"/>
+          <w:szCs w:val="18"/>
+        </w:rPr>
+      </w:pPr>
+      <w:r>
+        <w:rPr>
+          <w:rFonts w:ascii="Menlo" w:hAnsi="Menlo" w:cs="Menlo"/>
+          <w:color w:val="000000" w:themeColor="text1"/>
+          <w:sz w:val="18"/>
+          <w:szCs w:val="18"/>
+        </w:rPr>
+        <w:t xml:space="preserve">  cout &lt;&lt; "Increase: " &lt;&lt; growth &lt;&lt; endl;</w:t>
+      </w:r>
+    </w:p>
+    <w:p>
+      <w:pPr>
+        <w:tabs>
+          <w:tab w:val="left" w:pos="560"/>
+          <w:tab w:val="left" w:pos="1120"/>
+          <w:tab w:val="left" w:pos="1680"/>
+          <w:tab w:val="left" w:pos="2240"/>
+          <w:tab w:val="left" w:pos="2800"/>
+          <w:tab w:val="left" w:pos="3360"/>
+          <w:tab w:val="left" w:pos="3920"/>
+          <w:tab w:val="left" w:pos="4480"/>
+          <w:tab w:val="left" w:pos="5040"/>
+          <w:tab w:val="left" w:pos="5600"/>
+          <w:tab w:val="left" w:pos="6160"/>
+          <w:tab w:val="left" w:pos="6720"/>
+        </w:tabs>
+        <w:autoSpaceDE w:val="0"/>
+        <w:autoSpaceDN w:val="0"/>
+        <w:adjustRightInd w:val="0"/>
+        <w:rPr>
+          <w:rFonts w:ascii="Menlo" w:hAnsi="Menlo" w:cs="Menlo"/>
+          <w:color w:val="000000" w:themeColor="text1"/>
+          <w:sz w:val="18"/>
+          <w:szCs w:val="18"/>
+        </w:rPr>
+      </w:pPr>
+    </w:p>
+    <w:p>
+      <w:pPr>
+        <w:tabs>
+          <w:tab w:val="left" w:pos="560"/>
+          <w:tab w:val="left" w:pos="1120"/>
+          <w:tab w:val="left" w:pos="1680"/>
+          <w:tab w:val="left" w:pos="2240"/>
+          <w:tab w:val="left" w:pos="2800"/>
+          <w:tab w:val="left" w:pos="3360"/>
+          <w:tab w:val="left" w:pos="3920"/>
+          <w:tab w:val="left" w:pos="4480"/>
+          <w:tab w:val="left" w:pos="5040"/>
+          <w:tab w:val="left" w:pos="5600"/>
+          <w:tab w:val="left" w:pos="6160"/>
+          <w:tab w:val="left" w:pos="6720"/>
+        </w:tabs>
+        <w:autoSpaceDE w:val="0"/>
+        <w:autoSpaceDN w:val="0"/>
+        <w:adjustRightInd w:val="0"/>
+        <w:rPr>
+          <w:rFonts w:ascii="Menlo" w:hAnsi="Menlo" w:cs="Menlo"/>
+          <w:color w:val="000000" w:themeColor="text1"/>
+          <w:sz w:val="18"/>
+          <w:szCs w:val="18"/>
+        </w:rPr>
+      </w:pPr>
+      <w:r>
+        <w:rPr>
+          <w:rFonts w:ascii="Menlo" w:hAnsi="Menlo" w:cs="Menlo"/>
+          <w:color w:val="000000" w:themeColor="text1"/>
+          <w:sz w:val="18"/>
+          <w:szCs w:val="18"/>
+        </w:rPr>
+        <w:t xml:space="preserve">  return 0;</w:t>
+      </w:r>
+    </w:p>
+    <w:p>
+      <w:pPr>
+        <w:rPr>
+          <w:color w:val="000000" w:themeColor="text1"/>
+          <w:sz w:val="18"/>
+          <w:szCs w:val="18"/>
+        </w:rPr>
+      </w:pPr>
+      <w:r>
+        <w:rPr>
+          <w:rFonts w:ascii="Menlo" w:hAnsi="Menlo" w:cs="Menlo"/>
+          <w:color w:val="000000" w:themeColor="text1"/>
+          <w:sz w:val="18"/>
+          <w:szCs w:val="18"/>
+        </w:rPr>
+        <w:t>}</w:t>
+      </w:r>
     </w:p>
     <w:sectPr>
       <w:pgSz w:w="12240" w:h="15840"/>
